--- a/GitHubTesting.docx
+++ b/GitHubTesting.docx
@@ -10,6 +10,9 @@
       <w:proofErr w:type="spellEnd"/>
       <w:r>
         <w:t xml:space="preserve"> Testing</w:t>
+      </w:r>
+      <w:r>
+        <w:t>..Editing….</w:t>
       </w:r>
       <w:bookmarkStart w:id="0" w:name="_GoBack"/>
       <w:bookmarkEnd w:id="0"/>

--- a/GitHubTesting.docx
+++ b/GitHubTesting.docx
@@ -9,10 +9,28 @@
       </w:r>
       <w:proofErr w:type="spellEnd"/>
       <w:r>
-        <w:t xml:space="preserve"> Testing</w:t>
+        <w:t xml:space="preserve"> </w:t>
       </w:r>
+      <w:proofErr w:type="spellStart"/>
       <w:r>
-        <w:t>..Editing….</w:t>
+        <w:t>Testing</w:t>
+      </w:r>
+      <w:proofErr w:type="gramStart"/>
+      <w:r>
+        <w:t>..</w:t>
+      </w:r>
+      <w:proofErr w:type="gramEnd"/>
+      <w:r>
+        <w:t>Editing</w:t>
+      </w:r>
+      <w:proofErr w:type="spellEnd"/>
+      <w:r>
+        <w:t>….</w:t>
+      </w:r>
+    </w:p>
+    <w:p>
+      <w:r>
+        <w:t>ggjhkfkyttd</w:t>
       </w:r>
       <w:bookmarkStart w:id="0" w:name="_GoBack"/>
       <w:bookmarkEnd w:id="0"/>
